--- a/open-source-resume.docx
+++ b/open-source-resume.docx
@@ -264,19 +264,7 @@
           <w:rPr>
             <w:rFonts w:ascii="Lucida Sans" w:hAnsi="Lucida Sans"/>
           </w:rPr>
-          <w:t>michaelnabil926@gm</w:t>
-        </w:r>
-        <w:r>
-          <w:rPr>
-            <w:rFonts w:ascii="Lucida Sans" w:hAnsi="Lucida Sans"/>
-          </w:rPr>
-          <w:t>a</w:t>
-        </w:r>
-        <w:r>
-          <w:rPr>
-            <w:rFonts w:ascii="Lucida Sans" w:hAnsi="Lucida Sans"/>
-          </w:rPr>
-          <w:t>il.com</w:t>
+          <w:t>michaelnabil926@gmail.com</w:t>
         </w:r>
       </w:hyperlink>
       <w:r>
@@ -291,19 +279,7 @@
           <w:rPr>
             <w:rFonts w:ascii="Lucida Sans" w:hAnsi="Lucida Sans"/>
           </w:rPr>
-          <w:t>linkedin</w:t>
-        </w:r>
-        <w:r>
-          <w:rPr>
-            <w:rFonts w:ascii="Lucida Sans" w:hAnsi="Lucida Sans"/>
-          </w:rPr>
-          <w:t>.</w:t>
-        </w:r>
-        <w:r>
-          <w:rPr>
-            <w:rFonts w:ascii="Lucida Sans" w:hAnsi="Lucida Sans"/>
-          </w:rPr>
-          <w:t>com</w:t>
+          <w:t>linkedin.com</w:t>
         </w:r>
       </w:hyperlink>
       <w:r>
@@ -318,19 +294,7 @@
           <w:rPr>
             <w:rFonts w:ascii="Lucida Sans" w:hAnsi="Lucida Sans"/>
           </w:rPr>
-          <w:t>gith</w:t>
-        </w:r>
-        <w:r>
-          <w:rPr>
-            <w:rFonts w:ascii="Lucida Sans" w:hAnsi="Lucida Sans"/>
-          </w:rPr>
-          <w:t>u</w:t>
-        </w:r>
-        <w:r>
-          <w:rPr>
-            <w:rFonts w:ascii="Lucida Sans" w:hAnsi="Lucida Sans"/>
-          </w:rPr>
-          <w:t>b.com</w:t>
+          <w:t>github.com</w:t>
         </w:r>
       </w:hyperlink>
       <w:r>
@@ -3492,7 +3456,17 @@
                 <w:w w:val="110"/>
                 <w:sz w:val="15"/>
               </w:rPr>
-              <w:t>2022</w:t>
+              <w:t>20</w:t>
+            </w:r>
+            <w:r>
+              <w:rPr>
+                <w:rFonts w:ascii="Tahoma"/>
+                <w:color w:val="374246"/>
+                <w:spacing w:val="-4"/>
+                <w:w w:val="110"/>
+                <w:sz w:val="15"/>
+              </w:rPr>
+              <w:t>18</w:t>
             </w:r>
           </w:p>
         </w:tc>
@@ -4176,6 +4150,7 @@
   <w:style w:type="character" w:default="1" w:styleId="DefaultParagraphFont">
     <w:name w:val="Default Paragraph Font"/>
     <w:uiPriority w:val="1"/>
+    <w:semiHidden/>
     <w:unhideWhenUsed/>
   </w:style>
   <w:style w:type="table" w:default="1" w:styleId="TableNormal">
